--- a/法令ファイル/生活困窮者自立支援法施行規則/生活困窮者自立支援法施行規則（平成二十七年厚生労働省令第十六号）.docx
+++ b/法令ファイル/生活困窮者自立支援法施行規則/生活困窮者自立支援法施行規則（平成二十七年厚生労働省令第十六号）.docx
@@ -53,35 +53,23 @@
     </w:p>
     <w:p>
       <w:pPr>
-        <w:pStyle w:val="Heading6"/>
+        <w:pStyle w:val="ListBullet"/>
         <w:ind w:left="880"/>
       </w:pPr>
       <w:r>
         <w:t>一</w:t>
-      </w:r>
-    </w:p>
-    <w:p>
-      <w:pPr>
-        <w:ind w:left="880"/>
-      </w:pPr>
-      <w:r>
+        <w:br/>
         <w:t>事業を行う個人が当該事業を廃止した場合</w:t>
       </w:r>
     </w:p>
     <w:p>
       <w:pPr>
-        <w:pStyle w:val="Heading6"/>
+        <w:pStyle w:val="ListBullet"/>
         <w:ind w:left="880"/>
       </w:pPr>
       <w:r>
         <w:t>二</w:t>
-      </w:r>
-    </w:p>
-    <w:p>
-      <w:pPr>
-        <w:ind w:left="880"/>
-      </w:pPr>
-      <w:r>
+        <w:br/>
         <w:t>就業している個人の給与その他の業務上の収入を得る機会が当該個人の責めに帰すべき理由又は当該個人の都合によらないで減少し、当該個人の就労の状況が離職又は前号の場合と同等程度の状況にある場合</w:t>
       </w:r>
     </w:p>
@@ -100,35 +88,23 @@
     </w:p>
     <w:p>
       <w:pPr>
-        <w:pStyle w:val="Heading6"/>
+        <w:pStyle w:val="ListBullet"/>
         <w:ind w:left="880"/>
       </w:pPr>
       <w:r>
         <w:t>一</w:t>
-      </w:r>
-    </w:p>
-    <w:p>
-      <w:pPr>
-        <w:ind w:left="880"/>
-      </w:pPr>
-      <w:r>
+        <w:br/>
         <w:t>次のいずれにも該当する者であること。</w:t>
       </w:r>
     </w:p>
     <w:p>
       <w:pPr>
-        <w:pStyle w:val="Heading6"/>
+        <w:pStyle w:val="ListBullet"/>
         <w:ind w:left="880"/>
       </w:pPr>
       <w:r>
         <w:t>二</w:t>
-      </w:r>
-    </w:p>
-    <w:p>
-      <w:pPr>
-        <w:ind w:left="880"/>
-      </w:pPr>
-      <w:r>
+        <w:br/>
         <w:t>前号に該当する者に準ずる者として次のいずれかに該当する者であること。</w:t>
       </w:r>
     </w:p>
@@ -143,6 +119,8 @@
     <w:p>
       <w:r>
         <w:t>法第三条第四項に規定する厚生労働省令で定める期間は、一年を超えない期間とする。</w:t>
+        <w:br/>
+        <w:t>ただし、心身の状況、生活の状況その他の生活困窮者就労準備支援事業を利用しようとする者の状況を勘案して都道府県等が必要と認める場合にあっては、当該状況を勘案して都道府県等が定める期間とすることができる。</w:t>
       </w:r>
     </w:p>
     <w:p>
@@ -160,35 +138,23 @@
     </w:p>
     <w:p>
       <w:pPr>
-        <w:pStyle w:val="Heading6"/>
+        <w:pStyle w:val="ListBullet"/>
         <w:ind w:left="880"/>
       </w:pPr>
       <w:r>
         <w:t>一</w:t>
-      </w:r>
-    </w:p>
-    <w:p>
-      <w:pPr>
-        <w:ind w:left="880"/>
-      </w:pPr>
-      <w:r>
+        <w:br/>
         <w:t>次のいずれにも該当する者であること。</w:t>
       </w:r>
     </w:p>
     <w:p>
       <w:pPr>
-        <w:pStyle w:val="Heading6"/>
+        <w:pStyle w:val="ListBullet"/>
         <w:ind w:left="880"/>
       </w:pPr>
       <w:r>
         <w:t>二</w:t>
-      </w:r>
-    </w:p>
-    <w:p>
-      <w:pPr>
-        <w:ind w:left="880"/>
-      </w:pPr>
-      <w:r>
+        <w:br/>
         <w:t>生活困窮者の状態の緊急性等を勘案し、都道府県等が当該事業による支援が必要と認める者であること。</w:t>
       </w:r>
     </w:p>
@@ -203,6 +169,8 @@
     <w:p>
       <w:r>
         <w:t>法第三条第六項第一号に規定する厚生労働省令で定める期間は、三月を超えない期間とする。</w:t>
+        <w:br/>
+        <w:t>ただし、都道府県等が必要と認める場合にあっては、六月を超えない範囲内で都道府県等が定める期間とすることができる。</w:t>
       </w:r>
     </w:p>
     <w:p>
@@ -272,86 +240,56 @@
     </w:p>
     <w:p>
       <w:pPr>
-        <w:pStyle w:val="Heading6"/>
+        <w:pStyle w:val="ListBullet"/>
         <w:ind w:left="880"/>
       </w:pPr>
       <w:r>
         <w:t>一</w:t>
-      </w:r>
-    </w:p>
-    <w:p>
-      <w:pPr>
-        <w:ind w:left="880"/>
-      </w:pPr>
-      <w:r>
+        <w:br/>
         <w:t>次のイ又はロに掲げる場合の区分に応じ、当該イ又はロに定める者であること。</w:t>
       </w:r>
     </w:p>
     <w:p>
       <w:pPr>
-        <w:pStyle w:val="Heading6"/>
+        <w:pStyle w:val="ListBullet"/>
         <w:ind w:left="880"/>
       </w:pPr>
       <w:r>
         <w:t>二</w:t>
-      </w:r>
-    </w:p>
-    <w:p>
-      <w:pPr>
-        <w:ind w:left="880"/>
-      </w:pPr>
-      <w:r>
+        <w:br/>
         <w:t>次のイ又はロに掲げる場合の区分に応じ、当該イ又はロに定める者であること。</w:t>
       </w:r>
     </w:p>
     <w:p>
       <w:pPr>
-        <w:pStyle w:val="Heading6"/>
+        <w:pStyle w:val="ListBullet"/>
         <w:ind w:left="880"/>
       </w:pPr>
       <w:r>
         <w:t>三</w:t>
-      </w:r>
-    </w:p>
-    <w:p>
-      <w:pPr>
-        <w:ind w:left="880"/>
-      </w:pPr>
-      <w:r>
+        <w:br/>
         <w:t>申請日の属する月における当該生活困窮者及び当該生活困窮者と同一の世帯に属する者の収入の額を合算した額が、基準額及び当該生活困窮者が賃借する住宅の一月当たりの家賃の額（当該家賃の額が住宅扶助基準に基づく額を超える場合は、当該額）を合算した額以下であること。</w:t>
       </w:r>
     </w:p>
     <w:p>
       <w:pPr>
-        <w:pStyle w:val="Heading6"/>
+        <w:pStyle w:val="ListBullet"/>
         <w:ind w:left="880"/>
       </w:pPr>
       <w:r>
         <w:t>四</w:t>
-      </w:r>
-    </w:p>
-    <w:p>
-      <w:pPr>
-        <w:ind w:left="880"/>
-      </w:pPr>
-      <w:r>
+        <w:br/>
         <w:t>申請日における当該生活困窮者及び当該生活困窮者と同一の世帯に属する者の所有する金融資産の合計額が、基準額に六を乗じて得た額（当該額が百万円を超える場合は百万円とする。）以下であること。</w:t>
       </w:r>
     </w:p>
     <w:p>
       <w:pPr>
-        <w:pStyle w:val="Heading6"/>
+        <w:pStyle w:val="ListBullet"/>
         <w:ind w:left="880"/>
       </w:pPr>
       <w:r>
         <w:t>五</w:t>
-      </w:r>
-    </w:p>
-    <w:p>
-      <w:pPr>
-        <w:ind w:left="880"/>
-      </w:pPr>
-      <w:r>
+        <w:br/>
         <w:t>公共職業安定所に求職の申込みをし、誠実かつ熱心に期間の定めのない労働契約又は期間の定めが六月以上の労働契約による就職を目指した求職活動を行うこと。</w:t>
       </w:r>
     </w:p>
@@ -370,36 +308,32 @@
     </w:p>
     <w:p>
       <w:pPr>
-        <w:pStyle w:val="Heading6"/>
+        <w:pStyle w:val="ListBullet"/>
         <w:ind w:left="880"/>
       </w:pPr>
       <w:r>
         <w:t>一</w:t>
+        <w:br/>
+        <w:t>申請日の属する月における生活困窮者及び当該生活困窮者と同一の世帯に属する者の収入の額を合算した額（次号において「世帯収入額」という。）が基準額以下の場合</w:t>
+        <w:br/>
+        <w:br/>
+        <w:br/>
+        <w:t>生活困窮者が賃借する住宅の一月当たりの家賃の額</w:t>
       </w:r>
     </w:p>
     <w:p>
       <w:pPr>
-        <w:ind w:left="880"/>
-      </w:pPr>
-      <w:r>
-        <w:t>申請日の属する月における生活困窮者及び当該生活困窮者と同一の世帯に属する者の収入の額を合算した額（次号において「世帯収入額」という。）が基準額以下の場合</w:t>
-      </w:r>
-    </w:p>
-    <w:p>
-      <w:pPr>
-        <w:pStyle w:val="Heading6"/>
+        <w:pStyle w:val="ListBullet"/>
         <w:ind w:left="880"/>
       </w:pPr>
       <w:r>
         <w:t>二</w:t>
-      </w:r>
-    </w:p>
-    <w:p>
-      <w:pPr>
-        <w:ind w:left="880"/>
-      </w:pPr>
-      <w:r>
+        <w:br/>
         <w:t>申請日の属する月における世帯収入額が基準額を超える場合</w:t>
+        <w:br/>
+        <w:br/>
+        <w:br/>
+        <w:t>基準額と生活困窮者が賃借する住宅の一月当たりの家賃の額を合算した額から世帯収入額を減じて得た額</w:t>
       </w:r>
     </w:p>
     <w:p>
@@ -430,6 +364,8 @@
     <w:p>
       <w:r>
         <w:t>都道府県等は、生活困窮者住居確保給付金の支給を受けようとする者が、申請日において第十条各号のいずれにも該当する場合は、三月間生活困窮者住居確保給付金を支給する。</w:t>
+        <w:br/>
+        <w:t>ただし、支給期間中において生活困窮者住居確保給付金の支給を受ける者が第十条各号（第一号を除く。）のいずれにも該当する場合であって、引き続き生活困窮者住居確保給付金を支給することが当該者の就職の促進に必要であると認められるときは、三月ごとに九月までの範囲内で都道府県等が定める期間とすることができる。</w:t>
       </w:r>
     </w:p>
     <w:p>
@@ -447,6 +383,8 @@
       </w:pPr>
       <w:r>
         <w:t>都道府県等は、前項の規定により生活困窮者住居確保給付金の支給を受ける者が、疾病又は負傷により第十条第五号の要件に該当しなくなった後、二年以内に第十条各号（第一号を除く。）の要件に該当するに至り、引き続き生活困窮者住居確保給付金を支給することが当該者の就職の促進に必要であると認められるときは、生活困窮者住居確保給付金を支給する。</w:t>
+        <w:br/>
+        <w:t>この場合において、支給期間は合算して九月を超えない範囲内で都道府県等が定める期間とする。</w:t>
       </w:r>
     </w:p>
     <w:p>
@@ -546,6 +484,8 @@
     <w:p>
       <w:r>
         <w:t>生活困窮者住居確保給付金の支給を受ける者（以下この条において「受給者」という。）が居住する住宅の賃貸人は、当該受給者に代わって生活困窮者住居確保給付金を受領し、その有する当該受給者の賃料に係る債権の弁済に充てるものとする。</w:t>
+        <w:br/>
+        <w:t>ただし、受給者がクレジットカードを使用する方法により当該受給者が居住する住宅の賃料を支払うこととなっている場合であって、都道府県等が特に必要と認める場合は、この限りでない。</w:t>
       </w:r>
     </w:p>
     <w:p>
@@ -653,70 +593,62 @@
     </w:p>
     <w:p>
       <w:pPr>
-        <w:pStyle w:val="Heading6"/>
+        <w:pStyle w:val="ListBullet"/>
         <w:ind w:left="880"/>
       </w:pPr>
       <w:r>
         <w:t>一</w:t>
+        <w:br/>
+        <w:t>生活困窮者就労訓練事業を行う者</w:t>
+        <w:br/>
+        <w:br/>
+        <w:br/>
+        <w:t>次のいずれにも該当する者であること。</w:t>
       </w:r>
     </w:p>
     <w:p>
       <w:pPr>
+        <w:pStyle w:val="ListBullet"/>
         <w:ind w:left="880"/>
       </w:pPr>
       <w:r>
-        <w:t>生活困窮者就労訓練事業を行う者</w:t>
+        <w:t>二</w:t>
+        <w:br/>
+        <w:t>就労等の支援</w:t>
+        <w:br/>
+        <w:br/>
+        <w:br/>
+        <w:t>生活困窮者就労訓練事業を利用する生活困窮者に対し、就労の機会を提供するとともに、就労等の支援のため、次に掲げる措置を講じること。</w:t>
       </w:r>
     </w:p>
     <w:p>
       <w:pPr>
-        <w:pStyle w:val="Heading6"/>
+        <w:pStyle w:val="ListBullet"/>
         <w:ind w:left="880"/>
       </w:pPr>
       <w:r>
-        <w:t>二</w:t>
+        <w:t>三</w:t>
+        <w:br/>
+        <w:t>安全衛生</w:t>
+        <w:br/>
+        <w:br/>
+        <w:br/>
+        <w:t>生活困窮者就労訓練事業を利用する生活困窮者（労働基準法（昭和二十二年法律第四十九号）第九条に規定する労働者を除く。）の安全衛生その他の作業条件について、労働基準法及び労働安全衛生法（昭和四十七年法律第五十七号）の規定に準ずる取扱いをすること。</w:t>
       </w:r>
     </w:p>
     <w:p>
       <w:pPr>
-        <w:ind w:left="880"/>
-      </w:pPr>
-      <w:r>
-        <w:t>就労等の支援</w:t>
-      </w:r>
-    </w:p>
-    <w:p>
-      <w:pPr>
-        <w:pStyle w:val="Heading6"/>
-        <w:ind w:left="880"/>
-      </w:pPr>
-      <w:r>
-        <w:t>三</w:t>
-      </w:r>
-    </w:p>
-    <w:p>
-      <w:pPr>
-        <w:ind w:left="880"/>
-      </w:pPr>
-      <w:r>
-        <w:t>安全衛生</w:t>
-      </w:r>
-    </w:p>
-    <w:p>
-      <w:pPr>
-        <w:pStyle w:val="Heading6"/>
+        <w:pStyle w:val="ListBullet"/>
         <w:ind w:left="880"/>
       </w:pPr>
       <w:r>
         <w:t>四</w:t>
-      </w:r>
-    </w:p>
-    <w:p>
-      <w:pPr>
-        <w:ind w:left="880"/>
-      </w:pPr>
-      <w:r>
+        <w:br/>
         <w:t>災害補償</w:t>
+        <w:br/>
+        <w:br/>
+        <w:br/>
+        <w:t>生活困窮者就労訓練事業の利用に係る災害（労働基準法第九条に規定する労働者に係るものを除く。）が発生した場合の補償のために、必要な措置を講じること。</w:t>
       </w:r>
     </w:p>
     <w:p>
@@ -734,86 +666,56 @@
     </w:p>
     <w:p>
       <w:pPr>
-        <w:pStyle w:val="Heading6"/>
+        <w:pStyle w:val="ListBullet"/>
         <w:ind w:left="880"/>
       </w:pPr>
       <w:r>
         <w:t>一</w:t>
-      </w:r>
-    </w:p>
-    <w:p>
-      <w:pPr>
-        <w:ind w:left="880"/>
-      </w:pPr>
-      <w:r>
+        <w:br/>
         <w:t>認定生活困窮者就労訓練事業を行う者の名称、主たる事務所の所在地、連絡先及び代表者の氏名</w:t>
       </w:r>
     </w:p>
     <w:p>
       <w:pPr>
-        <w:pStyle w:val="Heading6"/>
+        <w:pStyle w:val="ListBullet"/>
         <w:ind w:left="880"/>
       </w:pPr>
       <w:r>
         <w:t>二</w:t>
-      </w:r>
-    </w:p>
-    <w:p>
-      <w:pPr>
-        <w:ind w:left="880"/>
-      </w:pPr>
-      <w:r>
+        <w:br/>
         <w:t>認定生活困窮者就労訓練事業が行われる事業所の名称、所在地、連絡先及び責任者の氏名</w:t>
       </w:r>
     </w:p>
     <w:p>
       <w:pPr>
-        <w:pStyle w:val="Heading6"/>
+        <w:pStyle w:val="ListBullet"/>
         <w:ind w:left="880"/>
       </w:pPr>
       <w:r>
         <w:t>三</w:t>
-      </w:r>
-    </w:p>
-    <w:p>
-      <w:pPr>
-        <w:ind w:left="880"/>
-      </w:pPr>
-      <w:r>
+        <w:br/>
         <w:t>認定生活困窮者就労訓練事業の利用定員の数</w:t>
       </w:r>
     </w:p>
     <w:p>
       <w:pPr>
-        <w:pStyle w:val="Heading6"/>
+        <w:pStyle w:val="ListBullet"/>
         <w:ind w:left="880"/>
       </w:pPr>
       <w:r>
         <w:t>四</w:t>
-      </w:r>
-    </w:p>
-    <w:p>
-      <w:pPr>
-        <w:ind w:left="880"/>
-      </w:pPr>
-      <w:r>
+        <w:br/>
         <w:t>認定生活困窮者就労訓練事業の内容</w:t>
       </w:r>
     </w:p>
     <w:p>
       <w:pPr>
-        <w:pStyle w:val="Heading6"/>
+        <w:pStyle w:val="ListBullet"/>
         <w:ind w:left="880"/>
       </w:pPr>
       <w:r>
         <w:t>五</w:t>
-      </w:r>
-    </w:p>
-    <w:p>
-      <w:pPr>
-        <w:ind w:left="880"/>
-      </w:pPr>
-      <w:r>
+        <w:br/>
         <w:t>前条第二号イの責任者の氏名</w:t>
       </w:r>
     </w:p>
@@ -880,6 +782,8 @@
     <w:p>
       <w:r>
         <w:t>この省令は、平成二十七年四月一日から施行する。</w:t>
+        <w:br/>
+        <w:t>ただし、第二十条並びに附則第二条及び第三条の規定は、公布の日から施行する。</w:t>
       </w:r>
     </w:p>
     <w:p>
@@ -931,7 +835,7 @@
         <w:pStyle w:val="Heading1"/>
       </w:pPr>
       <w:r>
-        <w:t>附　則（平成三〇年九月二八日厚生労働省令第一一七号）</w:t>
+        <w:t>附則（平成三〇年九月二八日厚生労働省令第一一七号）</w:t>
       </w:r>
     </w:p>
     <w:p>
@@ -945,6 +849,8 @@
     <w:p>
       <w:r>
         <w:t>この省令は、平成三十年十月一日から施行する。</w:t>
+        <w:br/>
+        <w:t>ただし、第四条中児童扶養手当法施行規則第三条の五、第四条、様式第一号及び第五号の五の改正規定は、平成三十一年七月一日から、第五条の規定は、平成三十年十一月一日から、それぞれ施行する。</w:t>
       </w:r>
     </w:p>
     <w:p>
@@ -987,7 +893,7 @@
         <w:pStyle w:val="Heading1"/>
       </w:pPr>
       <w:r>
-        <w:t>附　則（平成三一年三月二九日厚生労働省令第四三号）</w:t>
+        <w:t>附則（平成三一年三月二九日厚生労働省令第四三号）</w:t>
       </w:r>
     </w:p>
     <w:p>
@@ -1005,7 +911,7 @@
         <w:pStyle w:val="Heading1"/>
       </w:pPr>
       <w:r>
-        <w:t>附　則（令和元年五月七日厚生労働省令第一号）</w:t>
+        <w:t>附則（令和元年五月七日厚生労働省令第一号）</w:t>
       </w:r>
     </w:p>
     <w:p>
@@ -1074,7 +980,7 @@
         <w:pStyle w:val="Heading1"/>
       </w:pPr>
       <w:r>
-        <w:t>附　則（令和二年三月五日厚生労働省令第二二号）</w:t>
+        <w:t>附則（令和二年三月五日厚生労働省令第二二号）</w:t>
       </w:r>
     </w:p>
     <w:p>
@@ -1092,7 +998,7 @@
         <w:pStyle w:val="Heading1"/>
       </w:pPr>
       <w:r>
-        <w:t>附　則（令和二年四月二〇日厚生労働省令第八六号）</w:t>
+        <w:t>附則（令和二年四月二〇日厚生労働省令第八六号）</w:t>
       </w:r>
     </w:p>
     <w:p>
@@ -1148,7 +1054,7 @@
         <w:pStyle w:val="Heading1"/>
       </w:pPr>
       <w:r>
-        <w:t>附　則（令和二年四月三〇日厚生労働省令第九四号）</w:t>
+        <w:t>附則（令和二年四月三〇日厚生労働省令第九四号）</w:t>
       </w:r>
     </w:p>
     <w:p>
@@ -1166,7 +1072,7 @@
         <w:pStyle w:val="Heading1"/>
       </w:pPr>
       <w:r>
-        <w:t>附　則（令和二年五月二九日厚生労働省令第一一〇号）</w:t>
+        <w:t>附則（令和二年五月二九日厚生労働省令第一一〇号）</w:t>
       </w:r>
     </w:p>
     <w:p>
@@ -1222,7 +1128,7 @@
         <w:pStyle w:val="Heading1"/>
       </w:pPr>
       <w:r>
-        <w:t>附　則（令和二年七月三日厚生労働省令第一三六号）</w:t>
+        <w:t>附則（令和二年七月三日厚生労働省令第一三六号）</w:t>
       </w:r>
     </w:p>
     <w:p>
@@ -1271,7 +1177,7 @@
     </w:pPr>
     <w:r>
       <w:tab/>
-      <w:t>WeGov v0.1 - FTS141</w:t>
+      <w:t>WeGov v0.2 - FTS141</w:t>
     </w:r>
   </w:p>
 </w:ftr>
